--- a/doc/2-Docker与虚拟机 .docx
+++ b/doc/2-Docker与虚拟机 .docx
@@ -37,7 +37,7 @@
           <w:szCs w:val="28"/>
           <w:lang w:val="en-US" w:eastAsia="zh-CN"/>
         </w:rPr>
-        <w:t>根据之前的学习，docker中的应用（其实就是镜像）可以有自己的系统函数库，因此可以把应用视作是一个Linux操作系统，又因为应用运行在Docker上，那么Docker就可以视作与虚拟机同一级别</w:t>
+        <w:t>根据之前的学习，docker中的应用（其实就是镜像）可以有自己的系统函数库，因此可以把应用视作是一个只运行应用的微型的Linux操作系统，又因为应用运行在Docker上，那么Docker就可以视作与虚拟机同一级别。</w:t>
       </w:r>
     </w:p>
     <w:p>
@@ -69,7 +69,7 @@
           <w:szCs w:val="28"/>
           <w:lang w:val="en-US" w:eastAsia="zh-CN"/>
         </w:rPr>
-        <w:t>书接上一回，我们之前已经初始docker的原理，我们知道Docker可以实现，一个应用在不同的Linux操作系统上去运行和部署，而我们的虚拟机也可以达到类似的效果，那么这两者之间的实现有什么差别呢？</w:t>
+        <w:t>书接上一回，我们之前已经初始docker的原理，我们知道Docker可以实现一个应用在不同的Linux操作系统上去运行和部署，而我们的虚拟机也可以达到类似的效果，那么这两者之间的实现有什么差别呢？</w:t>
       </w:r>
     </w:p>
     <w:p>
@@ -198,7 +198,7 @@
           <w:szCs w:val="28"/>
           <w:lang w:val="en-US" w:eastAsia="zh-CN"/>
         </w:rPr>
-        <w:t>答：会用到Hypervisor的技术，这种技术可以模拟出一个计算机各种各样的硬件，比如Cpu、内存等，然后在这个模拟出的计算机上，就可以安装你任意想要的操作系统，即然操作系统都能重新安装，那么就可以在操作系统安装适合的依赖、函数库、以及应用，这样就实现了跨系统的应用部署：虚拟机实在操作系统中模拟硬件设备，然后运行另一个操作系统，比如在windows系统运行Ubuntu系统，这样就可以运行任意的Ubuntu应用了。</w:t>
+        <w:t>答：虚拟机是在操作系统中模拟出硬件设备，然后运行另一个操作系统，比如在Windows系统里面运行Ubuntu系统，这样就可以运行任意的Ubuntu应用了。会用到Hypervisor的技术，这种技术可以模拟出一个计算机各种各样的硬件，比如Cpu、内存等，然后在这个模拟出的计算机上，就可以安装你任意想要的操作系统，即然操作系统都能重新安装，那么就可以在操作系统安装适合的依赖、函数库、以及应用，于是这样就实现了跨系统的应用部署：虚拟机实在操作系统中模拟硬件设备，然后运行另一个操作系统，比如在windows系统运行Ubuntu系统，这样就可以运行任意的Ubuntu应用了。</w:t>
       </w:r>
     </w:p>
     <w:p>
@@ -274,6 +274,7 @@
     </w:p>
     <w:p>
       <w:pPr>
+        <w:ind w:firstLine="560" w:firstLineChars="200"/>
         <w:rPr>
           <w:rFonts w:hint="eastAsia"/>
           <w:color w:val="auto"/>
@@ -290,11 +291,12 @@
           <w:szCs w:val="28"/>
           <w:lang w:val="en-US" w:eastAsia="zh-CN"/>
         </w:rPr>
-        <w:t>虚拟机是在一个系统里装了另外的一个系统，所以当应用执行时，会以为自己在一台真实的电脑上，因此，应用会先去调用内置的操作系统，而内置的操作系统再与Hypervisor进行交互，然后再把信息传递给外部的操作系统，外部的操作系统再去调用计算机硬件，于是应用执行就完成了，但是我们可以看到，应用执行经过了层层传递，所以性能是比较差的。</w:t>
-      </w:r>
-    </w:p>
-    <w:p>
-      <w:pPr>
+        <w:t>虚拟机是在一个系统里运用Hypervisor硬件虚拟化技术装了另外的一个系统，所以当应用执行时，会以为自己在一台真实的电脑上，因此，应用会先去调用内置的操作系统，而内置的操作系统再与Hypervisor进行交互，然后再把信息传递给外部的操作系统，外部的操作系统再去调用计算机硬件，于是应用执行就完成了，但是我们可以看到，应用执行经过了层层传递，所以性能是比较差的。</w:t>
+      </w:r>
+    </w:p>
+    <w:p>
+      <w:pPr>
+        <w:ind w:firstLine="560" w:firstLineChars="200"/>
         <w:rPr>
           <w:rFonts w:hint="eastAsia"/>
           <w:color w:val="auto"/>
@@ -333,7 +335,7 @@
           <w:szCs w:val="28"/>
           <w:lang w:val="en-US" w:eastAsia="zh-CN"/>
         </w:rPr>
-        <w:t>除了性能之外。两者还有其他的差异，比如硬盘占用：Docker只是封装了应用执行必须的一些简单的函数库和依赖，是MB级别，体积是小的；但是虚拟机安装是需要全量的操作系统，动辄几个GB，甚至十几个GB，体积是大的。两者启动的时候也不一样，虚拟机要启动要先启动虚拟的计算机操作系统，等于把计算机重启了一边，而后再去启动虚拟机操作系统上的应用，可想而知，速度是慢的；Docker则不同，Docker直接启动用用，就是说在操作系统上把一个进程启动起来了，速度是很快的。</w:t>
+        <w:t>除了性能之外。两者还有其他的差异，比如硬盘占用：Docker只是封装了应用执行必须的一些简单的函数库和依赖，是MB级别，体积是小的。但是虚拟机安装是需要全量的操作系统，动辄几个GB，甚至十几个GB，体积是大的；两者的应用要启动的时间也不一样，虚拟机要启动要先启动虚拟的计算机操作系统，等于把计算机重启了一遍，而后再去启动虚拟机操作系统上的应用，可想而知，速度是慢的；Docker则不同，Docker直接启动应用，就是说在操作系统上把一个进程启动起来了，速度是很快的。</w:t>
       </w:r>
     </w:p>
     <w:p>
@@ -405,8 +407,10 @@
           <w:szCs w:val="28"/>
           <w:lang w:val="en-US" w:eastAsia="zh-CN"/>
         </w:rPr>
-        <w:t>综上，由于Docker的种种有点，Docker是企业做服务部署的首选</w:t>
-      </w:r>
+        <w:t>综上，由于Docker的种种优点，Docker是企业做服务部署的首选！</w:t>
+      </w:r>
+      <w:bookmarkStart w:id="0" w:name="_GoBack"/>
+      <w:bookmarkEnd w:id="0"/>
     </w:p>
     <w:p>
       <w:pPr>
@@ -482,8 +486,6 @@
         </w:rPr>
         <w:t>Docker体积小，启动速度快、性能好；虚拟机体积大、启动速度慢、性能一般</w:t>
       </w:r>
-      <w:bookmarkStart w:id="0" w:name="_GoBack"/>
-      <w:bookmarkEnd w:id="0"/>
     </w:p>
     <w:p>
       <w:pPr>
@@ -595,7 +597,7 @@
     <w:lsdException w:qFormat="1" w:unhideWhenUsed="0" w:uiPriority="0" w:semiHidden="0" w:name="Title"/>
     <w:lsdException w:unhideWhenUsed="0" w:uiPriority="0" w:semiHidden="0" w:name="Closing"/>
     <w:lsdException w:unhideWhenUsed="0" w:uiPriority="0" w:semiHidden="0" w:name="Signature"/>
-    <w:lsdException w:unhideWhenUsed="0" w:uiPriority="0" w:name="Default Paragraph Font"/>
+    <w:lsdException w:qFormat="1" w:unhideWhenUsed="0" w:uiPriority="0" w:name="Default Paragraph Font"/>
     <w:lsdException w:unhideWhenUsed="0" w:uiPriority="0" w:semiHidden="0" w:name="Body Text"/>
     <w:lsdException w:unhideWhenUsed="0" w:uiPriority="0" w:semiHidden="0" w:name="Body Text Indent"/>
     <w:lsdException w:unhideWhenUsed="0" w:uiPriority="0" w:semiHidden="0" w:name="List Continue"/>
@@ -633,7 +635,7 @@
     <w:lsdException w:unhideWhenUsed="0" w:uiPriority="0" w:semiHidden="0" w:name="HTML Sample"/>
     <w:lsdException w:unhideWhenUsed="0" w:uiPriority="0" w:semiHidden="0" w:name="HTML Typewriter"/>
     <w:lsdException w:unhideWhenUsed="0" w:uiPriority="0" w:semiHidden="0" w:name="HTML Variable"/>
-    <w:lsdException w:unhideWhenUsed="0" w:uiPriority="0" w:name="Normal Table"/>
+    <w:lsdException w:qFormat="1" w:unhideWhenUsed="0" w:uiPriority="0" w:name="Normal Table"/>
     <w:lsdException w:unhideWhenUsed="0" w:uiPriority="0" w:semiHidden="0" w:name="annotation subject"/>
     <w:lsdException w:unhideWhenUsed="0" w:uiPriority="0" w:semiHidden="0" w:name="Table Simple 1"/>
     <w:lsdException w:unhideWhenUsed="0" w:uiPriority="0" w:semiHidden="0" w:name="Table Simple 2"/>
@@ -817,11 +819,13 @@
   <w:style w:type="character" w:default="1" w:styleId="4">
     <w:name w:val="Default Paragraph Font"/>
     <w:semiHidden/>
+    <w:qFormat/>
     <w:uiPriority w:val="0"/>
   </w:style>
   <w:style w:type="table" w:default="1" w:styleId="3">
     <w:name w:val="Normal Table"/>
     <w:semiHidden/>
+    <w:qFormat/>
     <w:uiPriority w:val="0"/>
     <w:tblPr>
       <w:tblCellMar>
@@ -835,6 +839,7 @@
   <w:style w:type="character" w:customStyle="1" w:styleId="5">
     <w:name w:val="标题 3 Char"/>
     <w:link w:val="2"/>
+    <w:qFormat/>
     <w:uiPriority w:val="0"/>
     <w:rPr>
       <w:b/>

--- a/doc/2-Docker与虚拟机 .docx
+++ b/doc/2-Docker与虚拟机 .docx
@@ -69,7 +69,7 @@
           <w:szCs w:val="28"/>
           <w:lang w:val="en-US" w:eastAsia="zh-CN"/>
         </w:rPr>
-        <w:t>书接上一回，我们之前已经初始docker的原理，我们知道Docker可以实现一个应用在不同的Linux操作系统上去运行和部署，而我们的虚拟机也可以达到类似的效果，那么这两者之间的实现有什么差别呢？</w:t>
+        <w:t>书接上一回，我们之前已经初始docker的原理，我们知道Docker可以实现一个应用在不同的Linux操作系统上去运行和部署，而我们的虚拟机（虚拟机也可以安装在linux系统上）也可以达到类似的效果，那么这两者之间的实现有什么差别呢？</w:t>
       </w:r>
     </w:p>
     <w:p>
@@ -107,7 +107,7 @@
           <w:szCs w:val="28"/>
           <w:lang w:val="en-US" w:eastAsia="zh-CN"/>
         </w:rPr>
-        <w:t>答：Docker会把我们的应用，及其所需要的依赖、函数库、甚至于操作系统函数库一起打包，这样一来，当应用运行时，可以直接调用本地函数库，而后与操作系统的内核，即Linux内核进行交互，这样就不用再关心操作系统是什么系统了，于是，就可以实现跨系统的运行了。</w:t>
+        <w:t>答：Docker会把我们的应用，及应用所需要的依赖、函数库、甚至于操作系统函数库一起打包，这样一来，当应用运行时，可以直接调用本地函数库，而后与操作系统的内核，即Linux内核进行交互，这样就不用再关心操作系统是什么系统了，于是，就可以实现跨系统的运行了。</w:t>
       </w:r>
     </w:p>
     <w:p>
@@ -198,7 +198,27 @@
           <w:szCs w:val="28"/>
           <w:lang w:val="en-US" w:eastAsia="zh-CN"/>
         </w:rPr>
-        <w:t>答：虚拟机是在操作系统中模拟出硬件设备，然后运行另一个操作系统，比如在Windows系统里面运行Ubuntu系统，这样就可以运行任意的Ubuntu应用了。会用到Hypervisor的技术，这种技术可以模拟出一个计算机各种各样的硬件，比如Cpu、内存等，然后在这个模拟出的计算机上，就可以安装你任意想要的操作系统，即然操作系统都能重新安装，那么就可以在操作系统安装适合的依赖、函数库、以及应用，于是这样就实现了跨系统的应用部署：虚拟机实在操作系统中模拟硬件设备，然后运行另一个操作系统，比如在windows系统运行Ubuntu系统，这样就可以运行任意的Ubuntu应用了。</w:t>
+        <w:t>答：虚拟机是在操作系统中模拟出硬件设备，然后运行另一个操作系统，比如在Windows系统里面运行Ubuntu系统，这样就可以运行任意的Ubuntu应用了。会用到Hypervisor的技术，这种技术可以模拟出一个计算机各种各样的硬件，比如Cpu、内存等，然后在这</w:t>
+      </w:r>
+      <w:r>
+        <w:rPr>
+          <w:rFonts w:hint="eastAsia"/>
+          <w:color w:val="FF0000"/>
+          <w:sz w:val="28"/>
+          <w:szCs w:val="28"/>
+          <w:lang w:val="en-US" w:eastAsia="zh-CN"/>
+        </w:rPr>
+        <w:t>个模拟出的计算机上，就可以安装你任意想要的操作系统，即然操作系统都能重新安装，那么就可以在操作系统安装适合的依赖、函数库、以及应用</w:t>
+      </w:r>
+      <w:r>
+        <w:rPr>
+          <w:rFonts w:hint="eastAsia"/>
+          <w:color w:val="auto"/>
+          <w:sz w:val="28"/>
+          <w:szCs w:val="28"/>
+          <w:lang w:val="en-US" w:eastAsia="zh-CN"/>
+        </w:rPr>
+        <w:t>，于是这样就实现了跨系统的应用部署：虚拟机实在操作系统中模拟硬件设备，然后运行另一个操作系统，比如在windows系统运行Ubuntu系统，这样就可以运行任意的Ubuntu应用了。</w:t>
       </w:r>
     </w:p>
     <w:p>
@@ -291,7 +311,29 @@
           <w:szCs w:val="28"/>
           <w:lang w:val="en-US" w:eastAsia="zh-CN"/>
         </w:rPr>
-        <w:t>虚拟机是在一个系统里运用Hypervisor硬件虚拟化技术装了另外的一个系统，所以当应用执行时，会以为自己在一台真实的电脑上，因此，应用会先去调用内置的操作系统，而内置的操作系统再与Hypervisor进行交互，然后再把信息传递给外部的操作系统，外部的操作系统再去调用计算机硬件，于是应用执行就完成了，但是我们可以看到，应用执行经过了层层传递，所以性能是比较差的。</w:t>
+        <w:t>虚拟机是在一个系统（</w:t>
+      </w:r>
+      <w:r>
+        <w:rPr>
+          <w:rFonts w:hint="eastAsia"/>
+          <w:b/>
+          <w:bCs/>
+          <w:color w:val="auto"/>
+          <w:sz w:val="28"/>
+          <w:szCs w:val="28"/>
+          <w:lang w:val="en-US" w:eastAsia="zh-CN"/>
+        </w:rPr>
+        <w:t>不要老师把这个系统先入为主地认定为Windows系统！</w:t>
+      </w:r>
+      <w:r>
+        <w:rPr>
+          <w:rFonts w:hint="eastAsia"/>
+          <w:color w:val="auto"/>
+          <w:sz w:val="28"/>
+          <w:szCs w:val="28"/>
+          <w:lang w:val="en-US" w:eastAsia="zh-CN"/>
+        </w:rPr>
+        <w:t>）里运用Hypervisor硬件虚拟化技术装了另外的一个系统，所以当应用执行时，会以为自己在一台真实的电脑上，因此，应用会先去调用内置的操作系统，而内置的操作系统再与Hypervisor进行交互，然后再把信息传递给外部的操作系统，外部的操作系统再去调用计算机硬件，于是应用执行就完成了，但是我们可以看到，应用执行经过了层层传递，所以性能是比较差的。</w:t>
       </w:r>
     </w:p>
     <w:p>
@@ -342,6 +384,7 @@
       <w:pPr>
         <w:ind w:firstLine="420" w:firstLineChars="200"/>
       </w:pPr>
+      <w:bookmarkStart w:id="0" w:name="_GoBack"/>
       <w:r>
         <w:drawing>
           <wp:inline distT="0" distB="0" distL="114300" distR="114300">
@@ -385,6 +428,7 @@
           </wp:inline>
         </w:drawing>
       </w:r>
+      <w:bookmarkEnd w:id="0"/>
     </w:p>
     <w:p>
       <w:pPr>
@@ -407,10 +451,8 @@
           <w:szCs w:val="28"/>
           <w:lang w:val="en-US" w:eastAsia="zh-CN"/>
         </w:rPr>
-        <w:t>综上，由于Docker的种种优点，Docker是企业做服务部署的首选！</w:t>
-      </w:r>
-      <w:bookmarkStart w:id="0" w:name="_GoBack"/>
-      <w:bookmarkEnd w:id="0"/>
+        <w:t>综上，由于Docker的种种优点：体积更小，启动更快，执行效率更高，因此Docker是现在企业做服务部署的首选！</w:t>
+      </w:r>
     </w:p>
     <w:p>
       <w:pPr>

--- a/doc/2-Docker与虚拟机 .docx
+++ b/doc/2-Docker与虚拟机 .docx
@@ -37,7 +37,7 @@
           <w:szCs w:val="28"/>
           <w:lang w:val="en-US" w:eastAsia="zh-CN"/>
         </w:rPr>
-        <w:t>根据之前的学习，docker中的应用（其实就是镜像）可以有自己的系统函数库，因此可以把应用视作是一个只运行应用的微型的Linux操作系统，又因为应用运行在Docker上，那么Docker就可以视作与虚拟机同一级别。</w:t>
+        <w:t>根据之前的学习，docker中的应用（其实就是镜像）可以有自己的系统函数库，因此可以把应用视作是一个只运行着应用的微型的Linux操作系统镜像，容器视作是一个只运行着应用的微型的Linux操作系统，又因为应用运行在Docker上，那么Docker就可以视作与虚拟机同一级别。</w:t>
       </w:r>
     </w:p>
     <w:p>
@@ -69,7 +69,29 @@
           <w:szCs w:val="28"/>
           <w:lang w:val="en-US" w:eastAsia="zh-CN"/>
         </w:rPr>
-        <w:t>书接上一回，我们之前已经初始docker的原理，我们知道Docker可以实现一个应用在不同的Linux操作系统上去运行和部署，而我们的虚拟机（虚拟机也可以安装在linux系统上）也可以达到类似的效果，那么这两者之间的实现有什么差别呢？</w:t>
+        <w:t>书接上一回，我们之前已经初始docker的原理，我们知道Docker可以实现一个应用在不同的Linux操作系统上去运行和部署，而我们的虚拟机（</w:t>
+      </w:r>
+      <w:r>
+        <w:rPr>
+          <w:rFonts w:hint="eastAsia"/>
+          <w:b/>
+          <w:bCs/>
+          <w:color w:val="auto"/>
+          <w:sz w:val="28"/>
+          <w:szCs w:val="28"/>
+          <w:lang w:val="en-US" w:eastAsia="zh-CN"/>
+        </w:rPr>
+        <w:t>虚拟机也可以安装在linux系统上</w:t>
+      </w:r>
+      <w:r>
+        <w:rPr>
+          <w:rFonts w:hint="eastAsia"/>
+          <w:color w:val="FF0000"/>
+          <w:sz w:val="28"/>
+          <w:szCs w:val="28"/>
+          <w:lang w:val="en-US" w:eastAsia="zh-CN"/>
+        </w:rPr>
+        <w:t>）也可以达到类似的效果，那么这两者之间的实现有什么差别呢？</w:t>
       </w:r>
     </w:p>
     <w:p>
@@ -198,7 +220,7 @@
           <w:szCs w:val="28"/>
           <w:lang w:val="en-US" w:eastAsia="zh-CN"/>
         </w:rPr>
-        <w:t>答：虚拟机是在操作系统中模拟出硬件设备，然后运行另一个操作系统，比如在Windows系统里面运行Ubuntu系统，这样就可以运行任意的Ubuntu应用了。会用到Hypervisor的技术，这种技术可以模拟出一个计算机各种各样的硬件，比如Cpu、内存等，然后在这</w:t>
+        <w:t>答：虚拟机是在一个操作系统中模拟出硬件设备，然后运行另一个操作系统，比如在Windows系统里面运行Ubuntu系统，这样就可以运行任意的Ubuntu应用了。会用到Hypervisor的技术，这种技术可以模拟出一个计算机各种各样的硬件，比如Cpu、内存等，然后在这</w:t>
       </w:r>
       <w:r>
         <w:rPr>
@@ -222,15 +244,6 @@
       </w:r>
     </w:p>
     <w:p>
-      <w:pPr>
-        <w:rPr>
-          <w:rFonts w:hint="eastAsia"/>
-          <w:color w:val="FF0000"/>
-          <w:sz w:val="28"/>
-          <w:szCs w:val="28"/>
-          <w:lang w:val="en-US" w:eastAsia="zh-CN"/>
-        </w:rPr>
-      </w:pPr>
       <w:r>
         <w:drawing>
           <wp:inline distT="0" distB="0" distL="114300" distR="114300">
@@ -281,6 +294,108 @@
         <w:bidi w:val="0"/>
         <w:rPr>
           <w:rFonts w:hint="eastAsia"/>
+          <w:sz w:val="28"/>
+          <w:szCs w:val="28"/>
+          <w:lang w:val="en-US" w:eastAsia="zh-CN"/>
+        </w:rPr>
+      </w:pPr>
+      <w:r>
+        <w:rPr>
+          <w:rFonts w:hint="eastAsia"/>
+          <w:sz w:val="28"/>
+          <w:szCs w:val="28"/>
+          <w:lang w:val="en-US" w:eastAsia="zh-CN"/>
+        </w:rPr>
+        <w:t>我们可以这么想：</w:t>
+      </w:r>
+    </w:p>
+    <w:p>
+      <w:pPr>
+        <w:rPr>
+          <w:rFonts w:hint="default"/>
+          <w:lang w:val="en-US" w:eastAsia="zh-CN"/>
+        </w:rPr>
+      </w:pPr>
+      <w:r>
+        <w:drawing>
+          <wp:inline distT="0" distB="0" distL="114300" distR="114300">
+            <wp:extent cx="5266055" cy="2949575"/>
+            <wp:effectExtent l="0" t="0" r="6985" b="6985"/>
+            <wp:docPr id="4" name="图片 1"/>
+            <wp:cNvGraphicFramePr>
+              <a:graphicFrameLocks xmlns:a="http://schemas.openxmlformats.org/drawingml/2006/main" noChangeAspect="1"/>
+            </wp:cNvGraphicFramePr>
+            <a:graphic xmlns:a="http://schemas.openxmlformats.org/drawingml/2006/main">
+              <a:graphicData uri="http://schemas.openxmlformats.org/drawingml/2006/picture">
+                <pic:pic xmlns:pic="http://schemas.openxmlformats.org/drawingml/2006/picture">
+                  <pic:nvPicPr>
+                    <pic:cNvPr id="4" name="图片 1"/>
+                    <pic:cNvPicPr>
+                      <a:picLocks noChangeAspect="1"/>
+                    </pic:cNvPicPr>
+                  </pic:nvPicPr>
+                  <pic:blipFill>
+                    <a:blip r:embed="rId6"/>
+                    <a:stretch>
+                      <a:fillRect/>
+                    </a:stretch>
+                  </pic:blipFill>
+                  <pic:spPr>
+                    <a:xfrm>
+                      <a:off x="0" y="0"/>
+                      <a:ext cx="5266055" cy="2949575"/>
+                    </a:xfrm>
+                    <a:prstGeom prst="rect">
+                      <a:avLst/>
+                    </a:prstGeom>
+                    <a:noFill/>
+                    <a:ln>
+                      <a:noFill/>
+                    </a:ln>
+                  </pic:spPr>
+                </pic:pic>
+              </a:graphicData>
+            </a:graphic>
+          </wp:inline>
+        </w:drawing>
+      </w:r>
+      <w:r>
+        <w:rPr>
+          <w:rFonts w:hint="eastAsia"/>
+          <w:lang w:val="en-US" w:eastAsia="zh-CN"/>
+        </w:rPr>
+        <w:t xml:space="preserve"> </w:t>
+      </w:r>
+    </w:p>
+    <w:p>
+      <w:pPr>
+        <w:pStyle w:val="2"/>
+        <w:bidi w:val="0"/>
+        <w:rPr>
+          <w:rFonts w:hint="default"/>
+          <w:color w:val="C00000"/>
+          <w:sz w:val="28"/>
+          <w:szCs w:val="28"/>
+          <w:lang w:val="en-US" w:eastAsia="zh-CN"/>
+        </w:rPr>
+      </w:pPr>
+      <w:r>
+        <w:rPr>
+          <w:rFonts w:hint="eastAsia"/>
+          <w:color w:val="C00000"/>
+          <w:sz w:val="28"/>
+          <w:szCs w:val="28"/>
+          <w:lang w:val="en-US" w:eastAsia="zh-CN"/>
+        </w:rPr>
+        <w:t>也就是说Docker是和VMWare同级别的，我们常说的docker通常是指Docker容器或者是Docker镜像</w:t>
+      </w:r>
+    </w:p>
+    <w:p>
+      <w:pPr>
+        <w:pStyle w:val="2"/>
+        <w:bidi w:val="0"/>
+        <w:rPr>
+          <w:rFonts w:hint="eastAsia"/>
           <w:lang w:val="en-US" w:eastAsia="zh-CN"/>
         </w:rPr>
       </w:pPr>
@@ -323,7 +438,7 @@
           <w:szCs w:val="28"/>
           <w:lang w:val="en-US" w:eastAsia="zh-CN"/>
         </w:rPr>
-        <w:t>不要老师把这个系统先入为主地认定为Windows系统！</w:t>
+        <w:t>不要老是把这个系统先入为主地认定为Windows系统！</w:t>
       </w:r>
       <w:r>
         <w:rPr>
@@ -377,14 +492,13 @@
           <w:szCs w:val="28"/>
           <w:lang w:val="en-US" w:eastAsia="zh-CN"/>
         </w:rPr>
-        <w:t>除了性能之外。两者还有其他的差异，比如硬盘占用：Docker只是封装了应用执行必须的一些简单的函数库和依赖，是MB级别，体积是小的。但是虚拟机安装是需要全量的操作系统，动辄几个GB，甚至十几个GB，体积是大的；两者的应用要启动的时间也不一样，虚拟机要启动要先启动虚拟的计算机操作系统，等于把计算机重启了一遍，而后再去启动虚拟机操作系统上的应用，可想而知，速度是慢的；Docker则不同，Docker直接启动应用，就是说在操作系统上把一个进程启动起来了，速度是很快的。</w:t>
+        <w:t>除了性能之外。两者还有其他的差异，比如硬盘占用：Docker容器只是封装了应用执行必须的一些简单的函数库和依赖，是MB级别，体积是小的。但是虚拟机安装是需要全量的操作系统，动辄几个GB，甚至十几个GB，体积是大的；两者的应用要启动的时间也不一样，虚拟机要启动要先启动虚拟的计算机操作系统，等于把计算机重启了一遍，而后再去启动虚拟机操作系统上的应用，可想而知，速度是慢的；Docker则不同，Docker直接启动应用，就是说在操作系统上把一个进程启动起来了，速度是很快的。</w:t>
       </w:r>
     </w:p>
     <w:p>
       <w:pPr>
         <w:ind w:firstLine="420" w:firstLineChars="200"/>
       </w:pPr>
-      <w:bookmarkStart w:id="0" w:name="_GoBack"/>
       <w:r>
         <w:drawing>
           <wp:inline distT="0" distB="0" distL="114300" distR="114300">
@@ -404,7 +518,7 @@
                     </pic:cNvPicPr>
                   </pic:nvPicPr>
                   <pic:blipFill>
-                    <a:blip r:embed="rId6"/>
+                    <a:blip r:embed="rId7"/>
                     <a:stretch>
                       <a:fillRect/>
                     </a:stretch>
@@ -428,7 +542,6 @@
           </wp:inline>
         </w:drawing>
       </w:r>
-      <w:bookmarkEnd w:id="0"/>
     </w:p>
     <w:p>
       <w:pPr>
@@ -482,6 +595,8 @@
         </w:rPr>
         <w:t>总结：Docekr与虚拟机的差异</w:t>
       </w:r>
+      <w:bookmarkStart w:id="0" w:name="_GoBack"/>
+      <w:bookmarkEnd w:id="0"/>
     </w:p>
     <w:p>
       <w:pPr>
